--- a/follow buttons.docx
+++ b/follow buttons.docx
@@ -2,56 +2,35 @@
 <file path=word/document.xml><?xml version="1.0" encoding="utf-8"?>
 <w:document xmlns:wpc="http://schemas.microsoft.com/office/word/2010/wordprocessingCanvas" xmlns:cx="http://schemas.microsoft.com/office/drawing/2014/chartex" xmlns:cx1="http://schemas.microsoft.com/office/drawing/2015/9/8/chartex" xmlns:mc="http://schemas.openxmlformats.org/markup-compatibility/2006" xmlns:o="urn:schemas-microsoft-com:office:office" xmlns:r="http://schemas.openxmlformats.org/officeDocument/2006/relationships" xmlns:m="http://schemas.openxmlformats.org/officeDocument/2006/math" xmlns:v="urn:schemas-microsoft-com:vml" xmlns:wp14="http://schemas.microsoft.com/office/word/2010/wordprocessingDrawing" xmlns:wp="http://schemas.openxmlformats.org/drawingml/2006/wordprocessingDrawing" xmlns:w10="urn:schemas-microsoft-com:office:word" xmlns:w="http://schemas.openxmlformats.org/wordprocessingml/2006/main" xmlns:w14="http://schemas.microsoft.com/office/word/2010/wordml" xmlns:w15="http://schemas.microsoft.com/office/word/2012/wordml" xmlns:w16se="http://schemas.microsoft.com/office/word/2015/wordml/symex" xmlns:wpg="http://schemas.microsoft.com/office/word/2010/wordprocessingGroup" xmlns:wpi="http://schemas.microsoft.com/office/word/2010/wordprocessingInk" xmlns:wne="http://schemas.microsoft.com/office/word/2006/wordml" xmlns:wps="http://schemas.microsoft.com/office/word/2010/wordprocessingShape" mc:Ignorable="w14 w15 w16se wp14">
   <w:body>
+    <w:p/>
     <w:p>
       <w:pPr>
         <w:rPr>
           <w:rtl/>
         </w:rPr>
       </w:pPr>
-      <w:r>
-        <w:fldChar w:fldCharType="begin"/>
-      </w:r>
-      <w:r>
-        <w:instrText xml:space="preserve"> HYPERLINK "https://codepen.io/kieranfivestars/pen/PwzjgN" </w:instrText>
-      </w:r>
-      <w:r>
-        <w:fldChar w:fldCharType="separate"/>
-      </w:r>
-      <w:r>
-        <w:rPr>
-          <w:rStyle w:val="Hyperlink"/>
-        </w:rPr>
-        <w:t>Animat</w:t>
-      </w:r>
-      <w:r>
-        <w:rPr>
-          <w:rStyle w:val="Hyperlink"/>
-        </w:rPr>
-        <w:t>e</w:t>
-      </w:r>
-      <w:r>
-        <w:rPr>
-          <w:rStyle w:val="Hyperlink"/>
-        </w:rPr>
-        <w:t xml:space="preserve">d </w:t>
-      </w:r>
-      <w:proofErr w:type="gramStart"/>
-      <w:r>
-        <w:rPr>
-          <w:rStyle w:val="Hyperlink"/>
-        </w:rPr>
-        <w:t>Like</w:t>
-      </w:r>
-      <w:proofErr w:type="gramEnd"/>
-      <w:r>
-        <w:rPr>
-          <w:rStyle w:val="Hyperlink"/>
-        </w:rPr>
-        <w:t xml:space="preserve"> Button (codepen.io)</w:t>
-      </w:r>
-      <w:r>
-        <w:fldChar w:fldCharType="end"/>
-      </w:r>
+      <w:hyperlink r:id="rId4" w:history="1">
+        <w:r>
+          <w:rPr>
+            <w:rStyle w:val="Hyperlink"/>
+          </w:rPr>
+          <w:t xml:space="preserve">Animated </w:t>
+        </w:r>
+        <w:proofErr w:type="gramStart"/>
+        <w:r>
+          <w:rPr>
+            <w:rStyle w:val="Hyperlink"/>
+          </w:rPr>
+          <w:t>Like</w:t>
+        </w:r>
+        <w:proofErr w:type="gramEnd"/>
+        <w:r>
+          <w:rPr>
+            <w:rStyle w:val="Hyperlink"/>
+          </w:rPr>
+          <w:t xml:space="preserve"> Button (codepen.io)</w:t>
+        </w:r>
+      </w:hyperlink>
     </w:p>
     <w:p>
       <w:pPr>
@@ -70,11 +49,11 @@
     <w:p>
       <w:pPr>
         <w:rPr>
-          <w:rFonts w:hint="cs"/>
+          <w:rStyle w:val="Hyperlink"/>
           <w:rtl/>
         </w:rPr>
       </w:pPr>
-      <w:hyperlink r:id="rId4" w:history="1">
+      <w:hyperlink r:id="rId5" w:history="1">
         <w:r>
           <w:rPr>
             <w:rStyle w:val="Hyperlink"/>
@@ -82,16 +61,117 @@
           <w:t>Twitter [Like button] in HTML5/SVG &amp; CSS3 Animations (codepen.io)</w:t>
         </w:r>
       </w:hyperlink>
-      <w:bookmarkStart w:id="0" w:name="_GoBack"/>
-      <w:bookmarkEnd w:id="0"/>
     </w:p>
     <w:p>
       <w:pPr>
         <w:rPr>
-          <w:rFonts w:hint="cs"/>
+          <w:rStyle w:val="Hyperlink"/>
+          <w:rtl/>
         </w:rPr>
       </w:pPr>
     </w:p>
+    <w:p>
+      <w:pPr>
+        <w:rPr>
+          <w:rStyle w:val="Hyperlink"/>
+          <w:rtl/>
+        </w:rPr>
+      </w:pPr>
+    </w:p>
+    <w:p>
+      <w:pPr>
+        <w:rPr>
+          <w:rStyle w:val="Hyperlink"/>
+          <w:rtl/>
+        </w:rPr>
+      </w:pPr>
+    </w:p>
+    <w:p>
+      <w:hyperlink r:id="rId6" w:history="1">
+        <w:r>
+          <w:rPr>
+            <w:rStyle w:val="Hyperlink"/>
+          </w:rPr>
+          <w:t xml:space="preserve">Hovers and focus using the </w:t>
+        </w:r>
+        <w:proofErr w:type="gramStart"/>
+        <w:r>
+          <w:rPr>
+            <w:rStyle w:val="Hyperlink"/>
+          </w:rPr>
+          <w:t>has(</w:t>
+        </w:r>
+        <w:proofErr w:type="gramEnd"/>
+        <w:r>
+          <w:rPr>
+            <w:rStyle w:val="Hyperlink"/>
+          </w:rPr>
+          <w:t>) relational pseudo-class (codepen.io)</w:t>
+        </w:r>
+      </w:hyperlink>
+      <w:r>
+        <w:rPr>
+          <w:rFonts w:hint="cs"/>
+          <w:rtl/>
+        </w:rPr>
+        <w:t xml:space="preserve">     </w:t>
+      </w:r>
+      <w:r>
+        <w:t xml:space="preserve">das </w:t>
+      </w:r>
+      <w:proofErr w:type="spellStart"/>
+      <w:r>
+        <w:t>isch</w:t>
+      </w:r>
+      <w:proofErr w:type="spellEnd"/>
+      <w:r>
+        <w:t xml:space="preserve"> de </w:t>
+      </w:r>
+      <w:proofErr w:type="spellStart"/>
+      <w:r>
+        <w:t>Charte</w:t>
+      </w:r>
+      <w:proofErr w:type="spellEnd"/>
+      <w:r>
+        <w:t xml:space="preserve"> </w:t>
+      </w:r>
+      <w:bookmarkStart w:id="0" w:name="_GoBack"/>
+      <w:r>
+        <w:t xml:space="preserve">wo </w:t>
+      </w:r>
+      <w:proofErr w:type="spellStart"/>
+      <w:r>
+        <w:t>ich</w:t>
+      </w:r>
+      <w:proofErr w:type="spellEnd"/>
+      <w:r>
+        <w:t xml:space="preserve"> </w:t>
+      </w:r>
+      <w:proofErr w:type="spellStart"/>
+      <w:r>
+        <w:t>ben</w:t>
+      </w:r>
+      <w:r>
+        <w:t>ü</w:t>
+      </w:r>
+      <w:r>
+        <w:t>tzt</w:t>
+      </w:r>
+      <w:proofErr w:type="spellEnd"/>
+      <w:r>
+        <w:t xml:space="preserve"> </w:t>
+      </w:r>
+      <w:proofErr w:type="spellStart"/>
+      <w:r>
+        <w:t>han</w:t>
+      </w:r>
+      <w:proofErr w:type="spellEnd"/>
+      <w:r>
+        <w:t>.</w:t>
+      </w:r>
+    </w:p>
+    <w:bookmarkEnd w:id="0"/>
+    <w:p/>
     <w:sectPr>
       <w:pgSz w:w="11906" w:h="16838"/>
       <w:pgMar w:top="1440" w:right="1800" w:bottom="1440" w:left="1800" w:header="708" w:footer="708" w:gutter="0"/>

--- a/follow buttons.docx
+++ b/follow buttons.docx
@@ -87,6 +87,11 @@
       </w:pPr>
     </w:p>
     <w:p>
+      <w:pPr>
+        <w:rPr>
+          <w:rtl/>
+        </w:rPr>
+      </w:pPr>
       <w:hyperlink r:id="rId6" w:history="1">
         <w:r>
           <w:rPr>
@@ -133,44 +138,126 @@
       </w:r>
       <w:proofErr w:type="spellEnd"/>
       <w:r>
+        <w:t xml:space="preserve"> wo </w:t>
+      </w:r>
+      <w:proofErr w:type="spellStart"/>
+      <w:r>
+        <w:t>ich</w:t>
+      </w:r>
+      <w:proofErr w:type="spellEnd"/>
+      <w:r>
         <w:t xml:space="preserve"> </w:t>
       </w:r>
+      <w:proofErr w:type="spellStart"/>
+      <w:r>
+        <w:t>ben</w:t>
+      </w:r>
+      <w:r>
+        <w:t>ü</w:t>
+      </w:r>
+      <w:r>
+        <w:t>tzt</w:t>
+      </w:r>
+      <w:proofErr w:type="spellEnd"/>
+      <w:r>
+        <w:t xml:space="preserve"> </w:t>
+      </w:r>
+      <w:proofErr w:type="spellStart"/>
+      <w:r>
+        <w:t>han</w:t>
+      </w:r>
+      <w:proofErr w:type="spellEnd"/>
+      <w:r>
+        <w:t>.</w:t>
+      </w:r>
+    </w:p>
+    <w:p>
+      <w:pPr>
+        <w:rPr>
+          <w:rtl/>
+        </w:rPr>
+      </w:pPr>
       <w:bookmarkStart w:id="0" w:name="_GoBack"/>
       <w:r>
-        <w:t xml:space="preserve">wo </w:t>
-      </w:r>
-      <w:proofErr w:type="spellStart"/>
-      <w:r>
-        <w:t>ich</w:t>
-      </w:r>
-      <w:proofErr w:type="spellEnd"/>
-      <w:r>
+        <w:rPr>
+          <w:rFonts w:cs="Arial"/>
+          <w:rtl/>
+        </w:rPr>
+        <w:drawing>
+          <wp:anchor distT="0" distB="0" distL="114300" distR="114300" simplePos="0" relativeHeight="251658240" behindDoc="0" locked="0" layoutInCell="1" allowOverlap="1">
+            <wp:simplePos x="0" y="0"/>
+            <wp:positionH relativeFrom="column">
+              <wp:posOffset>430281</wp:posOffset>
+            </wp:positionH>
+            <wp:positionV relativeFrom="paragraph">
+              <wp:posOffset>115404</wp:posOffset>
+            </wp:positionV>
+            <wp:extent cx="2200358" cy="3075034"/>
+            <wp:effectExtent l="0" t="0" r="0" b="0"/>
+            <wp:wrapSquare wrapText="bothSides"/>
+            <wp:docPr id="1" name="תמונה 1"/>
+            <wp:cNvGraphicFramePr>
+              <a:graphicFrameLocks xmlns:a="http://schemas.openxmlformats.org/drawingml/2006/main" noChangeAspect="1"/>
+            </wp:cNvGraphicFramePr>
+            <a:graphic xmlns:a="http://schemas.openxmlformats.org/drawingml/2006/main">
+              <a:graphicData uri="http://schemas.openxmlformats.org/drawingml/2006/picture">
+                <pic:pic xmlns:pic="http://schemas.openxmlformats.org/drawingml/2006/picture">
+                  <pic:nvPicPr>
+                    <pic:cNvPr id="1" name=""/>
+                    <pic:cNvPicPr/>
+                  </pic:nvPicPr>
+                  <pic:blipFill>
+                    <a:blip r:embed="rId7">
+                      <a:extLst>
+                        <a:ext uri="{28A0092B-C50C-407E-A947-70E740481C1C}">
+                          <a14:useLocalDpi xmlns:a14="http://schemas.microsoft.com/office/drawing/2010/main" val="0"/>
+                        </a:ext>
+                      </a:extLst>
+                    </a:blip>
+                    <a:stretch>
+                      <a:fillRect/>
+                    </a:stretch>
+                  </pic:blipFill>
+                  <pic:spPr>
+                    <a:xfrm>
+                      <a:off x="0" y="0"/>
+                      <a:ext cx="2200358" cy="3075034"/>
+                    </a:xfrm>
+                    <a:prstGeom prst="rect">
+                      <a:avLst/>
+                    </a:prstGeom>
+                  </pic:spPr>
+                </pic:pic>
+              </a:graphicData>
+            </a:graphic>
+            <wp14:sizeRelH relativeFrom="page">
+              <wp14:pctWidth>0</wp14:pctWidth>
+            </wp14:sizeRelH>
+            <wp14:sizeRelV relativeFrom="page">
+              <wp14:pctHeight>0</wp14:pctHeight>
+            </wp14:sizeRelV>
+          </wp:anchor>
+        </w:drawing>
+      </w:r>
+      <w:bookmarkEnd w:id="0"/>
+    </w:p>
+    <w:p>
+      <w:hyperlink r:id="rId8" w:history="1">
+        <w:r>
+          <w:rPr>
+            <w:rStyle w:val="Hyperlink"/>
+          </w:rPr>
+          <w:t>Simple Animated Card (codepen.io)</w:t>
+        </w:r>
+      </w:hyperlink>
+      <w:r>
+        <w:rPr>
+          <w:rFonts w:hint="cs"/>
+          <w:rtl/>
+        </w:rPr>
         <w:t xml:space="preserve"> </w:t>
       </w:r>
-      <w:proofErr w:type="spellStart"/>
-      <w:r>
-        <w:t>ben</w:t>
-      </w:r>
-      <w:r>
-        <w:t>ü</w:t>
-      </w:r>
-      <w:r>
-        <w:t>tzt</w:t>
-      </w:r>
-      <w:proofErr w:type="spellEnd"/>
-      <w:r>
-        <w:t xml:space="preserve"> </w:t>
-      </w:r>
-      <w:proofErr w:type="spellStart"/>
-      <w:r>
-        <w:t>han</w:t>
-      </w:r>
-      <w:proofErr w:type="spellEnd"/>
-      <w:r>
-        <w:t>.</w:t>
-      </w:r>
     </w:p>
-    <w:bookmarkEnd w:id="0"/>
     <w:p/>
     <w:sectPr>
       <w:pgSz w:w="11906" w:h="16838"/>
